--- a/Scenari_1.0.docx
+++ b/Scenari_1.0.docx
@@ -1093,7 +1093,15 @@
                 <w:rFonts w:ascii="Calibri" w:eastAsia="Times New Roman" w:hAnsi="Calibri" w:cs="Times New Roman"/>
                 <w:lang w:eastAsia="it-IT"/>
               </w:rPr>
-              <w:t>La direzione regionale vuole ricavare informazioni relative al quantitativo di sacche di sangue presenti nella regione in modo da poter fornire indicazioni utili per la programmazione della campagna di prelievo. In particolare, ci si vuole informare sulle eventuali carenze di alcuni tipi;</w:t>
+              <w:t xml:space="preserve">La direzione regionale vuole ricavare informazioni relative al quantitativo di sacche di sangue presenti nella regione in modo </w:t>
+            </w:r>
+            <w:r>
+              <w:rPr>
+                <w:rFonts w:ascii="Calibri" w:eastAsia="Times New Roman" w:hAnsi="Calibri" w:cs="Times New Roman"/>
+                <w:lang w:eastAsia="it-IT"/>
+              </w:rPr>
+              <w:lastRenderedPageBreak/>
+              <w:t>da poter fornire indicazioni utili per la programmazione della campagna di prelievo. In particolare, ci si vuole informare sulle eventuali carenze di alcuni tipi;</w:t>
             </w:r>
           </w:p>
           <w:p>
@@ -2230,7 +2238,15 @@
                 <w:rFonts w:ascii="Calibri" w:eastAsia="Times New Roman" w:hAnsi="Calibri" w:cs="Times New Roman"/>
                 <w:lang w:eastAsia="it-IT"/>
               </w:rPr>
-              <w:t xml:space="preserve"> inserendo i propri dati e attraverso un’interfaccia naviga fino ad una sezione dedicata alle interrogazioni del sistema;</w:t>
+              <w:t xml:space="preserve"> inserendo i propri dati e attraverso un’interfaccia </w:t>
+            </w:r>
+            <w:r>
+              <w:rPr>
+                <w:rFonts w:ascii="Calibri" w:eastAsia="Times New Roman" w:hAnsi="Calibri" w:cs="Times New Roman"/>
+                <w:lang w:eastAsia="it-IT"/>
+              </w:rPr>
+              <w:lastRenderedPageBreak/>
+              <w:t>naviga fino ad una sezione dedicata alle interrogazioni del sistema;</w:t>
             </w:r>
           </w:p>
           <w:p>
@@ -3353,7 +3369,15 @@
                 <w:rFonts w:ascii="Calibri" w:eastAsia="Times New Roman" w:hAnsi="Calibri" w:cs="Times New Roman"/>
                 <w:lang w:eastAsia="it-IT"/>
               </w:rPr>
-              <w:t>istema CTT #4 inserendo i propri dati di login e attraverso un’interfaccia naviga fino ad una sezione dedicata alle interrogazioni del sistema;</w:t>
+              <w:t xml:space="preserve">istema CTT #4 inserendo i propri dati di login e attraverso un’interfaccia </w:t>
+            </w:r>
+            <w:r>
+              <w:rPr>
+                <w:rFonts w:ascii="Calibri" w:eastAsia="Times New Roman" w:hAnsi="Calibri" w:cs="Times New Roman"/>
+                <w:lang w:eastAsia="it-IT"/>
+              </w:rPr>
+              <w:lastRenderedPageBreak/>
+              <w:t>naviga fino ad una sezione dedicata alle interrogazioni del sistema;</w:t>
             </w:r>
           </w:p>
           <w:p>
@@ -4327,7 +4351,15 @@
                 <w:rFonts w:ascii="Calibri" w:eastAsia="Times New Roman" w:hAnsi="Calibri" w:cs="Times New Roman"/>
                 <w:lang w:eastAsia="it-IT"/>
               </w:rPr>
-              <w:t>istema CTT #4 inserendo i propri dati di login e attraverso un’interfaccia naviga fino ad una sezione dedicata alle interrogazioni del sistema;</w:t>
+              <w:t xml:space="preserve">istema CTT #4 inserendo i propri dati di login e attraverso un’interfaccia </w:t>
+            </w:r>
+            <w:r>
+              <w:rPr>
+                <w:rFonts w:ascii="Calibri" w:eastAsia="Times New Roman" w:hAnsi="Calibri" w:cs="Times New Roman"/>
+                <w:lang w:eastAsia="it-IT"/>
+              </w:rPr>
+              <w:lastRenderedPageBreak/>
+              <w:t>naviga fino ad una sezione dedicata alle interrogazioni del sistema;</w:t>
             </w:r>
           </w:p>
           <w:p>
@@ -5336,6 +5368,7 @@
                 <w:rFonts w:ascii="Calibri" w:eastAsia="Times New Roman" w:hAnsi="Calibri" w:cs="Times New Roman"/>
                 <w:lang w:eastAsia="it-IT"/>
               </w:rPr>
+              <w:lastRenderedPageBreak/>
               <w:t>Antonio prepara il pacco con la sacca e attraverso il suo terminale inserisce il codice della sacca appena inviata, permettendo l’aggiornamento del database;</w:t>
             </w:r>
           </w:p>
@@ -6253,6 +6286,7 @@
         <w:tc>
           <w:tcPr>
             <w:tcW w:w="6656" w:type="dxa"/>
+            <w:shd w:val="clear" w:color="auto" w:fill="auto"/>
           </w:tcPr>
           <w:p>
             <w:pPr>
@@ -6272,20 +6306,12 @@
                 <w:rFonts w:ascii="Calibri" w:eastAsia="Times New Roman" w:hAnsi="Calibri" w:cs="Times New Roman"/>
                 <w:lang w:eastAsia="it-IT"/>
               </w:rPr>
-              <w:t xml:space="preserve">Il CTT #2 segnala che la sacca di </w:t>
-            </w:r>
-            <w:r>
-              <w:rPr>
-                <w:rFonts w:ascii="Calibri" w:eastAsia="Times New Roman" w:hAnsi="Calibri" w:cs="Times New Roman"/>
-                <w:lang w:eastAsia="it-IT"/>
-              </w:rPr>
-              <w:t xml:space="preserve">sangue </w:t>
+              <w:t xml:space="preserve">Il CTT #2 segnala che la sacca di sangue </w:t>
             </w:r>
             <w:proofErr w:type="spellStart"/>
             <w:r>
               <w:rPr>
                 <w:rFonts w:ascii="Calibri" w:eastAsia="Times New Roman" w:hAnsi="Calibri" w:cs="Times New Roman"/>
-                <w:highlight w:val="yellow"/>
                 <w:lang w:eastAsia="it-IT"/>
               </w:rPr>
               <w:t>xxxxxxx</w:t>
@@ -6318,27 +6344,12 @@
                 <w:rFonts w:ascii="Calibri" w:eastAsia="Times New Roman" w:hAnsi="Calibri" w:cs="Times New Roman"/>
                 <w:lang w:eastAsia="it-IT"/>
               </w:rPr>
-              <w:t>Il CTT #2 rimuove automaticamente</w:t>
-            </w:r>
-            <w:r>
-              <w:rPr>
-                <w:rFonts w:ascii="Calibri" w:eastAsia="Times New Roman" w:hAnsi="Calibri" w:cs="Times New Roman"/>
-                <w:lang w:eastAsia="it-IT"/>
-              </w:rPr>
-              <w:t xml:space="preserve"> </w:t>
-            </w:r>
-            <w:r>
-              <w:rPr>
-                <w:rFonts w:ascii="Calibri" w:eastAsia="Times New Roman" w:hAnsi="Calibri" w:cs="Times New Roman"/>
-                <w:lang w:eastAsia="it-IT"/>
-              </w:rPr>
-              <w:t xml:space="preserve">la sacca </w:t>
+              <w:t xml:space="preserve">Il CTT #2 rimuove automaticamente la sacca </w:t>
             </w:r>
             <w:proofErr w:type="spellStart"/>
             <w:r>
               <w:rPr>
                 <w:rFonts w:ascii="Calibri" w:eastAsia="Times New Roman" w:hAnsi="Calibri" w:cs="Times New Roman"/>
-                <w:highlight w:val="yellow"/>
                 <w:lang w:eastAsia="it-IT"/>
               </w:rPr>
               <w:t>xxxxxx</w:t>
@@ -6458,6 +6469,7 @@
                 <w:bCs/>
                 <w:lang w:eastAsia="it-IT"/>
               </w:rPr>
+              <w:lastRenderedPageBreak/>
               <w:t>Partecipating</w:t>
             </w:r>
             <w:proofErr w:type="spellEnd"/>
@@ -7210,6 +7222,7 @@
                 <w:bCs/>
                 <w:lang w:eastAsia="it-IT"/>
               </w:rPr>
+              <w:lastRenderedPageBreak/>
               <w:t>Scenario name:</w:t>
             </w:r>
           </w:p>
